--- a/labs/lab08/template.docx
+++ b/labs/lab08/template.docx
@@ -13,13 +13,11 @@
         <w:t xml:space="preserve"> </w:t>
       </w:r>
       <w:r>
-        <w:t xml:space="preserve">08</w:t>
-      </w:r>
-    </w:p>
-    <w:p>
-      <w:pPr>
-        <w:pStyle w:val="Subtitle"/>
-      </w:pPr>
+        <w:t xml:space="preserve">08:</w:t>
+      </w:r>
+      <w:r>
+        <w:t xml:space="preserve"> </w:t>
+      </w:r>
       <m:oMath>
         <m:r>
           <m:t>K</m:t>
@@ -1820,15 +1818,15 @@
       </w:r>
       <w:r>
         <w:rPr>
-          <w:rStyle w:val="FunctionTok"/>
-        </w:rPr>
-        <w:t xml:space="preserve">throw</w:t>
-      </w:r>
-      <w:r>
-        <w:rPr>
-          <w:rStyle w:val="NormalTok"/>
-        </w:rPr>
-        <w:t xml:space="preserve">(</w:t>
+          <w:rStyle w:val="PreprocessorTok"/>
+        </w:rPr>
+        <w:t xml:space="preserve">@warn</w:t>
+      </w:r>
+      <w:r>
+        <w:rPr>
+          <w:rStyle w:val="NormalTok"/>
+        </w:rPr>
+        <w:t xml:space="preserve"> </w:t>
       </w:r>
       <w:r>
         <w:rPr>
@@ -1855,10 +1853,25 @@
         <w:t xml:space="preserve"> iterations"</w:t>
       </w:r>
       <w:r>
-        <w:rPr>
-          <w:rStyle w:val="NormalTok"/>
-        </w:rPr>
-        <w:t xml:space="preserve">)</w:t>
+        <w:br/>
+      </w:r>
+      <w:r>
+        <w:rPr>
+          <w:rStyle w:val="NormalTok"/>
+        </w:rPr>
+        <w:t xml:space="preserve">            </w:t>
+      </w:r>
+      <w:r>
+        <w:rPr>
+          <w:rStyle w:val="ControlFlowTok"/>
+        </w:rPr>
+        <w:t xml:space="preserve">return</w:t>
+      </w:r>
+      <w:r>
+        <w:rPr>
+          <w:rStyle w:val="NormalTok"/>
+        </w:rPr>
+        <w:t xml:space="preserve"> cluster_assignments, μ_history</w:t>
       </w:r>
       <w:r>
         <w:br/>
@@ -2041,29 +2054,7 @@
         <w:t xml:space="preserve"> </w:t>
       </w:r>
       <w:r>
-        <w:t xml:space="preserve">We will subset only stations in Texas, and we will cluster on their longitude, latitude, and elevation.</w:t>
-      </w:r>
-      <w:r>
-        <w:t xml:space="preserve"> </w:t>
-      </w:r>
-      <w:r>
-        <w:t xml:space="preserve">Importantly, we’ll need to</w:t>
-      </w:r>
-      <w:r>
-        <w:t xml:space="preserve"> </w:t>
-      </w:r>
-      <w:r>
-        <w:rPr>
-          <w:iCs/>
-          <w:i/>
-        </w:rPr>
-        <w:t xml:space="preserve">rescale our data</w:t>
-      </w:r>
-      <w:r>
-        <w:t xml:space="preserve"> </w:t>
-      </w:r>
-      <w:r>
-        <w:t xml:space="preserve">because latitude/longitude and elevation are on different scales.</w:t>
+        <w:t xml:space="preserve">We will subset only stations in Texas, and we will cluster on their longitude and latitude.</w:t>
       </w:r>
     </w:p>
     <w:p>
@@ -3001,7 +2992,7 @@
         <w:rPr>
           <w:rStyle w:val="NormalTok"/>
         </w:rPr>
-        <w:t xml:space="preserve">] </w:t>
+        <w:t xml:space="preserve">]</w:t>
       </w:r>
       <w:r>
         <w:rPr>
@@ -3011,12 +3002,6 @@
       </w:r>
       <w:r>
         <w:rPr>
-          <w:rStyle w:val="NormalTok"/>
-        </w:rPr>
-        <w:t xml:space="preserve"> </w:t>
-      </w:r>
-      <w:r>
-        <w:rPr>
           <w:rStyle w:val="StringTok"/>
         </w:rPr>
         <w:t xml:space="preserve">"TX"</w:t>
@@ -3131,7 +3116,7 @@
         <w:rPr>
           <w:rStyle w:val="NormalTok"/>
         </w:rPr>
-        <w:t xml:space="preserve">X_rescaled </w:t>
+        <w:t xml:space="preserve">K </w:t>
       </w:r>
       <w:r>
         <w:rPr>
@@ -3143,13 +3128,40 @@
         <w:rPr>
           <w:rStyle w:val="NormalTok"/>
         </w:rPr>
-        <w:t xml:space="preserve"> (X </w:t>
+        <w:t xml:space="preserve"> </w:t>
+      </w:r>
+      <w:r>
+        <w:rPr>
+          <w:rStyle w:val="FloatTok"/>
+        </w:rPr>
+        <w:t xml:space="preserve">10</w:t>
+      </w:r>
+      <w:r>
+        <w:rPr>
+          <w:rStyle w:val="NormalTok"/>
+        </w:rPr>
+        <w:t xml:space="preserve"> </w:t>
+      </w:r>
+      <w:r>
+        <w:rPr>
+          <w:rStyle w:val="CommentTok"/>
+        </w:rPr>
+        <w:t xml:space="preserve"># choose your own!</w:t>
+      </w:r>
+      <w:r>
+        <w:br/>
+      </w:r>
+      <w:r>
+        <w:rPr>
+          <w:rStyle w:val="NormalTok"/>
+        </w:rPr>
+        <w:t xml:space="preserve">cluster_assignments, μ_history </w:t>
       </w:r>
       <w:r>
         <w:rPr>
           <w:rStyle w:val="OperatorTok"/>
         </w:rPr>
-        <w:t xml:space="preserve">.-</w:t>
+        <w:t xml:space="preserve">=</w:t>
       </w:r>
       <w:r>
         <w:rPr>
@@ -3161,124 +3173,13 @@
         <w:rPr>
           <w:rStyle w:val="FunctionTok"/>
         </w:rPr>
-        <w:t xml:space="preserve">mean</w:t>
-      </w:r>
-      <w:r>
-        <w:rPr>
-          <w:rStyle w:val="NormalTok"/>
-        </w:rPr>
-        <w:t xml:space="preserve">(X; dims</w:t>
-      </w:r>
-      <w:r>
-        <w:rPr>
-          <w:rStyle w:val="OperatorTok"/>
-        </w:rPr>
-        <w:t xml:space="preserve">=</w:t>
-      </w:r>
-      <w:r>
-        <w:rPr>
-          <w:rStyle w:val="FloatTok"/>
-        </w:rPr>
-        <w:t xml:space="preserve">1</w:t>
-      </w:r>
-      <w:r>
-        <w:rPr>
-          <w:rStyle w:val="NormalTok"/>
-        </w:rPr>
-        <w:t xml:space="preserve">)) </w:t>
-      </w:r>
-      <w:r>
-        <w:rPr>
-          <w:rStyle w:val="OperatorTok"/>
-        </w:rPr>
-        <w:t xml:space="preserve">./</w:t>
-      </w:r>
-      <w:r>
-        <w:rPr>
-          <w:rStyle w:val="NormalTok"/>
-        </w:rPr>
-        <w:t xml:space="preserve"> </w:t>
-      </w:r>
-      <w:r>
-        <w:rPr>
-          <w:rStyle w:val="FunctionTok"/>
-        </w:rPr>
-        <w:t xml:space="preserve">std</w:t>
-      </w:r>
-      <w:r>
-        <w:rPr>
-          <w:rStyle w:val="NormalTok"/>
-        </w:rPr>
-        <w:t xml:space="preserve">(X; dims</w:t>
-      </w:r>
-      <w:r>
-        <w:rPr>
-          <w:rStyle w:val="OperatorTok"/>
-        </w:rPr>
-        <w:t xml:space="preserve">=</w:t>
-      </w:r>
-      <w:r>
-        <w:rPr>
-          <w:rStyle w:val="FloatTok"/>
-        </w:rPr>
-        <w:t xml:space="preserve">1</w:t>
-      </w:r>
-      <w:r>
-        <w:rPr>
-          <w:rStyle w:val="NormalTok"/>
-        </w:rPr>
-        <w:t xml:space="preserve">)</w:t>
-      </w:r>
-      <w:r>
-        <w:br/>
-      </w:r>
-      <w:r>
-        <w:rPr>
-          <w:rStyle w:val="NormalTok"/>
-        </w:rPr>
-        <w:t xml:space="preserve">cluster_assignments, μ_history </w:t>
-      </w:r>
-      <w:r>
-        <w:rPr>
-          <w:rStyle w:val="OperatorTok"/>
-        </w:rPr>
-        <w:t xml:space="preserve">=</w:t>
-      </w:r>
-      <w:r>
-        <w:rPr>
-          <w:rStyle w:val="NormalTok"/>
-        </w:rPr>
-        <w:t xml:space="preserve"> </w:t>
-      </w:r>
-      <w:r>
-        <w:rPr>
-          <w:rStyle w:val="FunctionTok"/>
-        </w:rPr>
         <w:t xml:space="preserve">kmeans</w:t>
       </w:r>
       <w:r>
         <w:rPr>
           <w:rStyle w:val="NormalTok"/>
         </w:rPr>
-        <w:t xml:space="preserve">(X_rescaled, </w:t>
-      </w:r>
-      <w:r>
-        <w:rPr>
-          <w:rStyle w:val="FloatTok"/>
-        </w:rPr>
-        <w:t xml:space="preserve">10</w:t>
-      </w:r>
-      <w:r>
-        <w:rPr>
-          <w:rStyle w:val="NormalTok"/>
-        </w:rPr>
-        <w:t xml:space="preserve">) </w:t>
-      </w:r>
-      <w:r>
-        <w:rPr>
-          <w:rStyle w:val="CommentTok"/>
-        </w:rPr>
-        <w:t xml:space="preserve"># change the value of k here</w:t>
+        <w:t xml:space="preserve">(X, K)</w:t>
       </w:r>
     </w:p>
     <w:p>
@@ -3289,7 +3190,27 @@
         <w:rPr>
           <w:rStyle w:val="VerbatimChar"/>
         </w:rPr>
-        <w:t xml:space="preserve">([1, 1, 1, 1, 5, 3, 3, 3, 3, 3  …  4, 1, 5, 1, 1, 1, 3, 1, 1, 3], [[0.8890456786906505 0.5269196000275747; -2.3676715590951294 0.09465833236639393; … ; -0.10862184586031075 -0.0704742301983788; -1.4408045377461132 0.5071921260239539], [1.0038428982774308 0.4109569474950425; -2.2203654002913886 -0.007570875737819042; … ; -0.14147454684362115 -0.5464913616135716; -1.2945844485975537 0.46621359091801107], [1.0038428982774308 0.4109569474950425; -2.2203654002913886 -0.007570875737819042; … ; -0.14147454684362115 -0.5464913616135716; -1.2945844485975537 0.46621359091801107]])</w:t>
+        <w:t xml:space="preserve">┌ Warning: Failed to converge after 501 iterations</w:t>
+      </w:r>
+      <w:r>
+        <w:br/>
+      </w:r>
+      <w:r>
+        <w:rPr>
+          <w:rStyle w:val="VerbatimChar"/>
+        </w:rPr>
+        <w:t xml:space="preserve">└ @ Main In[4]:24</w:t>
+      </w:r>
+    </w:p>
+    <w:p>
+      <w:pPr>
+        <w:pStyle w:val="SourceCode"/>
+      </w:pPr>
+      <w:r>
+        <w:rPr>
+          <w:rStyle w:val="VerbatimChar"/>
+        </w:rPr>
+        <w:t xml:space="preserve">([0, 0, 0, 0, 0, 0, 0, 0, 0, 0  …  0, 0, 0, 0, 0, 0, 0, 0, 0, 0], [[0.6619874509843453 0.015381958753164504; 0.05580226595222304 0.8115981719186741; … ; 0.6330906856933693 0.7973394808893584; 0.37845393615673306 0.5428214448857482], [0.22109766557182586 0.29438966929459576; 0.7361024153553879 0.988609085039692; … ; 0.8931499659179826 0.9894761189101889; 0.8161976911563658 0.6981698248242263], [0.7295612065894655 0.40817508145268866; 0.7911237923823662 0.21067516321547464; … ; 0.6238166509745467 0.7703360367594844; 0.585134618768454 0.044201099387830456], [0.39581143803040986 0.381190676243772; 0.4999761315107544 0.44646928658964247; … ; 0.5149829749646231 0.8176670270256111; 0.9106257995466038 0.034694048549699597], [0.008484523837401281 0.24838834091352502; 0.010572200937176257 0.8401853062587469; … ; 0.2715030041347877 0.29751504773064674; 0.43016698941852094 0.5566210984883689], [0.988353331519735 0.06678267962367535; 0.5025831867575343 0.24180601006744107; … ; 0.9047112076224564 0.6947294588996168; 0.04145658709118638 0.9710201056327347], [0.7457964388522376 0.23054507717215034; 0.46428464291631466 0.020134034778009013; … ; 0.8697493374033909 0.8885094438693552; 0.07241954498219383 0.7733885023181258], [0.11168005649794255 0.626407034882146; 0.4949386326410935 0.16590119694739958; … ; 0.7502286564260653 0.8086107091820254; 0.4527342206901114 0.48822110824208276], [0.10767335502476216 0.6759261430884206; 0.3017885667622331 0.7527699713951329; … ; 0.7744551991827042 0.7088781830645158; 0.6441921486547795 0.24376960614684162], [0.019660849290455196 0.893600048674718; 0.4041635839033416 0.7695889329654647; … ; 0.7574471065045535 0.03756556415922474; 0.5333922150924808 0.6082658828347421]  …  [0.8847991548258002 0.6441310010208463; 0.6180894837075942 0.21315555196947267; … ; 0.5183834571053997 0.5101391443629469; 0.7574100385246094 0.933219368396351], [0.09922273729079645 0.012635221298539778; 0.20824835977111789 0.6698201951340617; … ; 0.8640696961422052 0.9102175849945043; 0.8490359940488157 0.4439157214544023], [0.17757890219424266 0.8178983436847934; 0.705423886901576 0.48246120981942053; … ; 0.31152850226964457 0.8871913118984688; 0.7510818301870302 0.13296676352890047], [0.8886970211570291 0.4685240833937442; 0.7134231005738618 0.6021115934749054; … ; 0.45228795682520717 0.900299584459486; 0.28683504708866414 0.7523941883875503], [0.699841571916629 0.8948168324216698; 0.6935757855858896 0.12166976469505275; … ; 0.22694653369034445 0.03070175718521606; 0.6308832124554522 0.2795559011730533], [0.695577620069376 0.9526554539703433; 0.9163038053723221 0.5312005120838643; … ; 0.9662120588073375 0.7600577406051874; 0.7821799448823095 0.20951383879968744], [0.43157068000627097 0.059941456699409534; 0.1541789412030382 0.2639910183765293; … ; 0.8341167568167163 0.8650381083064708; 0.0223985337709669 0.0626831572794796], [0.19985710322424688 0.02171027858880703; 0.8987653144038726 0.49660030645481523; … ; 0.7335527703321446 0.34294985762025765; 0.36411394062468594 0.503719201719229], [0.10584455820928051 0.5079372960698852; 0.26278234376127274 0.9633269936004538; … ; 0.3765926067662656 0.8834521399072326; 0.970601899007095 0.433644916005664], [0.6251155551340558 0.12353723431520225; 0.2804300061592241 0.9190786133813682; … ; 0.4734715490201752 0.7995375080506517; 0.763183505040763 0.6330702405070159]])</w:t>
       </w:r>
     </w:p>
     <w:bookmarkEnd w:id="29"/>
@@ -3388,7 +3309,7 @@
         <w:pStyle w:val="FirstParagraph"/>
       </w:pPr>
       <w:r>
-        <w:t xml:space="preserve">If you have extra time, alter other parts of the code (e.g., don’t use the elevation to cluster, or use a different distance metric). How does this change your results?</w:t>
+        <w:t xml:space="preserve">If you have extra time, alter other parts of the code (e.g., use elevation to cluster, or use a different distance metric). How does this change your results?</w:t>
       </w:r>
     </w:p>
     <w:bookmarkEnd w:id="30"/>

--- a/labs/lab08/template.docx
+++ b/labs/lab08/template.docx
@@ -1772,7 +1772,7 @@
         <w:rPr>
           <w:rStyle w:val="CommentTok"/>
         </w:rPr>
-        <w:t xml:space="preserve"># if we have run too many iterations, throw an error (avoid infinite loops)</w:t>
+        <w:t xml:space="preserve"># if convergence seems unlikely, stop</w:t>
       </w:r>
       <w:r>
         <w:br/>
@@ -3199,7 +3199,7 @@
         <w:rPr>
           <w:rStyle w:val="VerbatimChar"/>
         </w:rPr>
-        <w:t xml:space="preserve">└ @ Main In[4]:24</w:t>
+        <w:t xml:space="preserve">└ @ Main In[11]:24</w:t>
       </w:r>
     </w:p>
     <w:p>
@@ -3210,7 +3210,7 @@
         <w:rPr>
           <w:rStyle w:val="VerbatimChar"/>
         </w:rPr>
-        <w:t xml:space="preserve">([0, 0, 0, 0, 0, 0, 0, 0, 0, 0  …  0, 0, 0, 0, 0, 0, 0, 0, 0, 0], [[0.6619874509843453 0.015381958753164504; 0.05580226595222304 0.8115981719186741; … ; 0.6330906856933693 0.7973394808893584; 0.37845393615673306 0.5428214448857482], [0.22109766557182586 0.29438966929459576; 0.7361024153553879 0.988609085039692; … ; 0.8931499659179826 0.9894761189101889; 0.8161976911563658 0.6981698248242263], [0.7295612065894655 0.40817508145268866; 0.7911237923823662 0.21067516321547464; … ; 0.6238166509745467 0.7703360367594844; 0.585134618768454 0.044201099387830456], [0.39581143803040986 0.381190676243772; 0.4999761315107544 0.44646928658964247; … ; 0.5149829749646231 0.8176670270256111; 0.9106257995466038 0.034694048549699597], [0.008484523837401281 0.24838834091352502; 0.010572200937176257 0.8401853062587469; … ; 0.2715030041347877 0.29751504773064674; 0.43016698941852094 0.5566210984883689], [0.988353331519735 0.06678267962367535; 0.5025831867575343 0.24180601006744107; … ; 0.9047112076224564 0.6947294588996168; 0.04145658709118638 0.9710201056327347], [0.7457964388522376 0.23054507717215034; 0.46428464291631466 0.020134034778009013; … ; 0.8697493374033909 0.8885094438693552; 0.07241954498219383 0.7733885023181258], [0.11168005649794255 0.626407034882146; 0.4949386326410935 0.16590119694739958; … ; 0.7502286564260653 0.8086107091820254; 0.4527342206901114 0.48822110824208276], [0.10767335502476216 0.6759261430884206; 0.3017885667622331 0.7527699713951329; … ; 0.7744551991827042 0.7088781830645158; 0.6441921486547795 0.24376960614684162], [0.019660849290455196 0.893600048674718; 0.4041635839033416 0.7695889329654647; … ; 0.7574471065045535 0.03756556415922474; 0.5333922150924808 0.6082658828347421]  …  [0.8847991548258002 0.6441310010208463; 0.6180894837075942 0.21315555196947267; … ; 0.5183834571053997 0.5101391443629469; 0.7574100385246094 0.933219368396351], [0.09922273729079645 0.012635221298539778; 0.20824835977111789 0.6698201951340617; … ; 0.8640696961422052 0.9102175849945043; 0.8490359940488157 0.4439157214544023], [0.17757890219424266 0.8178983436847934; 0.705423886901576 0.48246120981942053; … ; 0.31152850226964457 0.8871913118984688; 0.7510818301870302 0.13296676352890047], [0.8886970211570291 0.4685240833937442; 0.7134231005738618 0.6021115934749054; … ; 0.45228795682520717 0.900299584459486; 0.28683504708866414 0.7523941883875503], [0.699841571916629 0.8948168324216698; 0.6935757855858896 0.12166976469505275; … ; 0.22694653369034445 0.03070175718521606; 0.6308832124554522 0.2795559011730533], [0.695577620069376 0.9526554539703433; 0.9163038053723221 0.5312005120838643; … ; 0.9662120588073375 0.7600577406051874; 0.7821799448823095 0.20951383879968744], [0.43157068000627097 0.059941456699409534; 0.1541789412030382 0.2639910183765293; … ; 0.8341167568167163 0.8650381083064708; 0.0223985337709669 0.0626831572794796], [0.19985710322424688 0.02171027858880703; 0.8987653144038726 0.49660030645481523; … ; 0.7335527703321446 0.34294985762025765; 0.36411394062468594 0.503719201719229], [0.10584455820928051 0.5079372960698852; 0.26278234376127274 0.9633269936004538; … ; 0.3765926067662656 0.8834521399072326; 0.970601899007095 0.433644916005664], [0.6251155551340558 0.12353723431520225; 0.2804300061592241 0.9190786133813682; … ; 0.4734715490201752 0.7995375080506517; 0.763183505040763 0.6330702405070159]])</w:t>
+        <w:t xml:space="preserve">([0, 0, 0, 0, 0, 0, 0, 0, 0, 0  …  0, 0, 0, 0, 0, 0, 0, 0, 0, 0], [[0.934342471425092 0.14160577001956887; 0.7219082433767496 0.8934504887115557; … ; 0.03164814689852424 0.1369962762160316; 0.6294768169729952 0.30403271730844517], [0.32775696566866186 0.804376327750315; 0.4420750425053589 0.08094632500533483; … ; 0.6405194357768995 0.9634733456966537; 0.2781712309315567 0.4541642316978818], [0.3353524566199191 0.10018527167824798; 0.33026010857214216 0.7284712401451534; … ; 0.5879030209561606 0.22874838957784782; 0.9058451682511648 0.229368114912335], [0.7674397775945951 0.24996793444692644; 0.17551121763172262 0.9056507703857801; … ; 0.18865357056493082 0.15281171359017287; 0.05391899638333275 0.2778113289907177], [0.18907805412022194 0.8848683416908238; 0.6054135996723505 0.5356912810180448; … ; 0.4296216122791555 0.5457037959249753; 0.13063304669647124 0.5303106915392972], [0.8825002671117446 0.2122839902720779; 0.9079159618275982 0.9684369053379268; … ; 0.730914055769938 0.039170052998776406; 0.06883106119780258 0.486219450158461], [0.5509300908771835 0.34327699953110646; 0.817330445014761 0.32245128966083914; … ; 0.22149944066723803 0.0739092631935333; 0.42741998536875925 0.8698070249620892], [0.5816123033735165 0.3295676605088358; 0.2546288442057908 0.2413679689111392; … ; 0.005791367991982099 0.6625288623937104; 0.23607790148316055 0.9025979497982316], [0.632102853567038 0.5627470562710053; 0.7090492653718089 0.11272550146530558; … ; 0.17625812227923088 0.9444749283668273; 0.016850769144145628 0.4169977015467732], [0.8317047458176728 0.2704368181887803; 0.37976269440538946 0.13738056362324758; … ; 0.32858115875434857 0.31881863267981136; 0.680432769807729 0.0007583129566101077]  …  [0.8585762112171537 0.3222077847729763; 0.2840694628786955 0.3964288065236784; … ; 0.8631330584926993 0.845382602553864; 0.751409663901479 0.60412073812939], [0.21813796881621106 0.8151086327634028; 0.5169028020196139 0.8227152499276821; … ; 0.42674842760266285 0.1961517083550539; 0.8296104538329608 0.032669496408495036], [0.2912852392312042 0.9591304844026259; 0.601193206397815 0.6089713924974097; … ; 0.7495479239950663 0.615335792485034; 0.6020064861885728 0.9212082079991049], [0.09313614256629932 0.085171224044722; 0.7145875299816014 0.3577910429007203; … ; 0.14916894520178126 0.9318843016653026; 0.5989300274282887 0.732318873688263], [0.5554013798018533 0.6588724066912339; 0.6304802529963696 0.28867881839825293; … ; 0.26679634253598283 0.6631243100119916; 0.9665857174466926 0.6728358169657743], [0.9699491122771021 0.5137977596826913; 0.9364785985472995 0.22957258788641188; … ; 0.6075857210271004 0.6847125757641577; 0.5096608840796759 0.4639840976421138], [0.9865196167838161 0.7704094907736481; 0.24258707013058145 0.6762380086928029; … ; 0.29267025134280034 0.806330819019089; 0.2950509182839688 0.37391084079220793], [0.08230409966253971 0.7432265680745705; 0.723410061300014 0.8683462038904612; … ; 0.9853619558633807 0.3132865337340647; 0.35046825720015384 0.9841692477124848], [0.12977079463968566 0.12870831049821807; 0.5862367700390877 0.8034790262231477; … ; 0.9639197652105037 0.5622082812672097; 0.32859255643395846 0.746807735507028], [0.10707208851775452 0.5408844560117687; 0.27325902127169965 0.5486157818614747; … ; 0.3651230243957734 0.794899322796348; 0.4453750503978855 0.7505970539124455]])</w:t>
       </w:r>
     </w:p>
     <w:bookmarkEnd w:id="29"/>
